--- a/StandardSalesInvoice.docx
+++ b/StandardSalesInvoice.docx
@@ -312,6 +312,8 @@
  
              < C r o s s _ R e f e r e n c e _ N o _ > C r o s s _ R e f e r e n c e _ N o _ < / C r o s s _ R e f e r e n c e _ N o _ >   
+             < C u s t o m e r _ T e x t > C u s t o m e r _ T e x t < / C u s t o m e r _ T e x t > + 
              < D e s c r i p t i o n _ L i n e > D e s c r i p t i o n _ L i n e < / D e s c r i p t i o n _ L i n e >   
              < D e s c r i p t i o n _ L i n e _ L b l > D e s c r i p t i o n _ L i n e _ L b l < / D e s c r i p t i o n _ L i n e _ L b l > 